--- a/docs/рецензия.docx
+++ b/docs/рецензия.docx
@@ -275,7 +275,23 @@
           <w:sz w:val="28"/>
           <w:szCs w:val="28"/>
         </w:rPr>
-        <w:t xml:space="preserve">понував новий алгоритм для розпізнавання відбитків, що ґрунтується на використанні досягнень науки і технологій, що були отримані у останні десятиліття. Була описана докладна математична модель запропонованого алгоритму та дослідженні варіанти реалізації його окремих кроків. У третьому розділі наведений детальний опис архітектури програмного продукту, що реалізує запропонований алгоритм, та належним чином проведені експериментальні дослідження модифікацій алгоритму. Проведене глибоке техніко-економічне обґрунтування </w:t>
+        <w:t>понував новий алгоритм для розпізнавання відбитків, що ґрунтується на використанні досягнень науки і технологій, що були отримані у останні десятиліття.</w:t>
+      </w:r>
+      <w:r>
+        <w:rPr>
+          <w:bCs/>
+          <w:sz w:val="28"/>
+          <w:szCs w:val="28"/>
+        </w:rPr>
+        <w:t xml:space="preserve"> Перевагою запропонованого алгоритму над класичним є можливість працювати з зображеннями поганої якості. </w:t>
+      </w:r>
+      <w:r>
+        <w:rPr>
+          <w:bCs/>
+          <w:sz w:val="28"/>
+          <w:szCs w:val="28"/>
+        </w:rPr>
+        <w:t xml:space="preserve">У третьому розділі наведений детальний опис архітектури програмного продукту, що реалізує запропонований алгоритм, та належним чином проведені експериментальні дослідження модифікацій алгоритму. Проведене глибоке техніко-економічне обґрунтування </w:t>
       </w:r>
       <w:r>
         <w:rPr>
@@ -340,147 +356,177 @@
           <w:sz w:val="28"/>
           <w:szCs w:val="28"/>
         </w:rPr>
-        <w:t xml:space="preserve">Оригінальною ознакою роботи є огляд досі малодослідженої в Україні теми. До недоліків можна віднести </w:t>
-      </w:r>
-      <w:r>
-        <w:rPr>
-          <w:sz w:val="28"/>
-          <w:szCs w:val="28"/>
-        </w:rPr>
-        <w:t xml:space="preserve">відсутність можливості налаштування параметрів розробленого алгоритму у </w:t>
-      </w:r>
-      <w:r>
-        <w:rPr>
-          <w:sz w:val="28"/>
-          <w:szCs w:val="28"/>
-        </w:rPr>
-        <w:t>створено</w:t>
-      </w:r>
-      <w:r>
-        <w:rPr>
-          <w:sz w:val="28"/>
-          <w:szCs w:val="28"/>
-        </w:rPr>
-        <w:t>му</w:t>
-      </w:r>
-      <w:r>
-        <w:rPr>
-          <w:sz w:val="28"/>
-          <w:szCs w:val="28"/>
-        </w:rPr>
-        <w:t xml:space="preserve"> програмно</w:t>
-      </w:r>
-      <w:r>
-        <w:rPr>
-          <w:sz w:val="28"/>
-          <w:szCs w:val="28"/>
-        </w:rPr>
-        <w:t>му</w:t>
-      </w:r>
-      <w:r>
-        <w:rPr>
-          <w:sz w:val="28"/>
-          <w:szCs w:val="28"/>
-        </w:rPr>
-        <w:t xml:space="preserve"> продукт</w:t>
-      </w:r>
-      <w:r>
-        <w:rPr>
-          <w:sz w:val="28"/>
-          <w:szCs w:val="28"/>
-        </w:rPr>
-        <w:t>і.</w:t>
-      </w:r>
-    </w:p>
-    <w:p>
-      <w:pPr>
-        <w:spacing w:line="240" w:lineRule="auto"/>
-        <w:ind w:firstLine="709"/>
-        <w:rPr>
-          <w:bCs/>
-          <w:sz w:val="28"/>
-          <w:szCs w:val="28"/>
-        </w:rPr>
-      </w:pPr>
-      <w:r>
-        <w:rPr>
-          <w:bCs/>
-          <w:sz w:val="28"/>
-          <w:szCs w:val="28"/>
-        </w:rPr>
-        <w:t xml:space="preserve">В цілому дипломна робота виконана на високому науковому і практичному рівні та заслуговує оцінки «відмінно». </w:t>
+        <w:t>Оригінальною ознакою роботи є огляд досі малодослідженої в Україні теми</w:t>
+      </w:r>
+      <w:r>
+        <w:rPr>
+          <w:sz w:val="28"/>
+          <w:szCs w:val="28"/>
+        </w:rPr>
+        <w:t xml:space="preserve"> </w:t>
       </w:r>
       <w:proofErr w:type="spellStart"/>
       <w:r>
         <w:rPr>
-          <w:bCs/>
-          <w:sz w:val="28"/>
-          <w:szCs w:val="28"/>
-        </w:rPr>
-        <w:t>Дерманський</w:t>
+          <w:sz w:val="28"/>
+          <w:szCs w:val="28"/>
+        </w:rPr>
+        <w:t>вейвлет</w:t>
       </w:r>
       <w:proofErr w:type="spellEnd"/>
       <w:r>
         <w:rPr>
-          <w:bCs/>
-          <w:sz w:val="28"/>
-          <w:szCs w:val="28"/>
-        </w:rPr>
-        <w:t xml:space="preserve"> Дмитро</w:t>
-      </w:r>
-      <w:r>
-        <w:rPr>
-          <w:bCs/>
-          <w:sz w:val="28"/>
-          <w:szCs w:val="28"/>
-        </w:rPr>
-        <w:t xml:space="preserve"> заслуговує пр</w:t>
-      </w:r>
-      <w:r>
-        <w:rPr>
-          <w:bCs/>
-          <w:sz w:val="28"/>
-          <w:szCs w:val="28"/>
-        </w:rPr>
-        <w:t xml:space="preserve">исвоєння кваліфікації бакалавра </w:t>
-      </w:r>
-      <w:r>
-        <w:rPr>
-          <w:bCs/>
-          <w:sz w:val="28"/>
-          <w:szCs w:val="28"/>
-        </w:rPr>
-        <w:t>за напрямом «</w:t>
-      </w:r>
-      <w:r>
-        <w:rPr>
-          <w:bCs/>
-          <w:sz w:val="28"/>
-          <w:szCs w:val="28"/>
-        </w:rPr>
-        <w:t>6.040302 Інформатика</w:t>
-      </w:r>
-      <w:r>
-        <w:rPr>
-          <w:bCs/>
-          <w:sz w:val="28"/>
-          <w:szCs w:val="28"/>
-        </w:rPr>
-        <w:t>».</w:t>
-      </w:r>
-    </w:p>
-    <w:p>
-      <w:pPr>
-        <w:spacing w:line="240" w:lineRule="auto"/>
-        <w:ind w:firstLine="0"/>
-        <w:rPr>
-          <w:bCs/>
-          <w:sz w:val="28"/>
-          <w:szCs w:val="28"/>
-        </w:rPr>
-      </w:pPr>
+          <w:sz w:val="28"/>
+          <w:szCs w:val="28"/>
+        </w:rPr>
+        <w:t xml:space="preserve"> аналізу</w:t>
+      </w:r>
       <w:bookmarkStart w:id="0" w:name="_GoBack"/>
       <w:bookmarkEnd w:id="0"/>
+      <w:r>
+        <w:rPr>
+          <w:sz w:val="28"/>
+          <w:szCs w:val="28"/>
+        </w:rPr>
+        <w:t xml:space="preserve">. До недоліків можна віднести </w:t>
+      </w:r>
+      <w:r>
+        <w:rPr>
+          <w:sz w:val="28"/>
+          <w:szCs w:val="28"/>
+        </w:rPr>
+        <w:t xml:space="preserve">відсутність можливості налаштування параметрів розробленого алгоритму у </w:t>
+      </w:r>
+      <w:r>
+        <w:rPr>
+          <w:sz w:val="28"/>
+          <w:szCs w:val="28"/>
+        </w:rPr>
+        <w:t>створено</w:t>
+      </w:r>
+      <w:r>
+        <w:rPr>
+          <w:sz w:val="28"/>
+          <w:szCs w:val="28"/>
+        </w:rPr>
+        <w:t>му</w:t>
+      </w:r>
+      <w:r>
+        <w:rPr>
+          <w:sz w:val="28"/>
+          <w:szCs w:val="28"/>
+        </w:rPr>
+        <w:t xml:space="preserve"> програмно</w:t>
+      </w:r>
+      <w:r>
+        <w:rPr>
+          <w:sz w:val="28"/>
+          <w:szCs w:val="28"/>
+        </w:rPr>
+        <w:t>му</w:t>
+      </w:r>
+      <w:r>
+        <w:rPr>
+          <w:sz w:val="28"/>
+          <w:szCs w:val="28"/>
+        </w:rPr>
+        <w:t xml:space="preserve"> продукт</w:t>
+      </w:r>
+      <w:r>
+        <w:rPr>
+          <w:sz w:val="28"/>
+          <w:szCs w:val="28"/>
+        </w:rPr>
+        <w:t>і.</w:t>
+      </w:r>
+    </w:p>
+    <w:p>
+      <w:pPr>
+        <w:spacing w:line="240" w:lineRule="auto"/>
+        <w:ind w:firstLine="709"/>
+        <w:rPr>
+          <w:bCs/>
+          <w:sz w:val="28"/>
+          <w:szCs w:val="28"/>
+        </w:rPr>
+      </w:pPr>
+      <w:r>
+        <w:rPr>
+          <w:bCs/>
+          <w:sz w:val="28"/>
+          <w:szCs w:val="28"/>
+        </w:rPr>
+        <w:t xml:space="preserve">В цілому дипломна робота виконана на високому науковому і практичному рівні та заслуговує оцінки «відмінно». </w:t>
+      </w:r>
+      <w:proofErr w:type="spellStart"/>
+      <w:r>
+        <w:rPr>
+          <w:bCs/>
+          <w:sz w:val="28"/>
+          <w:szCs w:val="28"/>
+        </w:rPr>
+        <w:t>Дерманський</w:t>
+      </w:r>
+      <w:proofErr w:type="spellEnd"/>
+      <w:r>
+        <w:rPr>
+          <w:bCs/>
+          <w:sz w:val="28"/>
+          <w:szCs w:val="28"/>
+        </w:rPr>
+        <w:t xml:space="preserve"> Дмитро</w:t>
+      </w:r>
+      <w:r>
+        <w:rPr>
+          <w:bCs/>
+          <w:sz w:val="28"/>
+          <w:szCs w:val="28"/>
+        </w:rPr>
+        <w:t xml:space="preserve"> заслуговує пр</w:t>
+      </w:r>
+      <w:r>
+        <w:rPr>
+          <w:bCs/>
+          <w:sz w:val="28"/>
+          <w:szCs w:val="28"/>
+        </w:rPr>
+        <w:t xml:space="preserve">исвоєння кваліфікації бакалавра </w:t>
+      </w:r>
+      <w:r>
+        <w:rPr>
+          <w:bCs/>
+          <w:sz w:val="28"/>
+          <w:szCs w:val="28"/>
+        </w:rPr>
+        <w:t>за напрямом «</w:t>
+      </w:r>
+      <w:r>
+        <w:rPr>
+          <w:bCs/>
+          <w:sz w:val="28"/>
+          <w:szCs w:val="28"/>
+        </w:rPr>
+        <w:t>6.040302 Інформатика</w:t>
+      </w:r>
+      <w:r>
+        <w:rPr>
+          <w:bCs/>
+          <w:sz w:val="28"/>
+          <w:szCs w:val="28"/>
+        </w:rPr>
+        <w:t>».</w:t>
+      </w:r>
+    </w:p>
+    <w:p>
+      <w:pPr>
+        <w:spacing w:line="240" w:lineRule="auto"/>
+        <w:ind w:firstLine="0"/>
+        <w:rPr>
+          <w:bCs/>
+          <w:sz w:val="28"/>
+          <w:szCs w:val="28"/>
+        </w:rPr>
+      </w:pPr>
     </w:p>
     <w:p>
       <w:pPr>
